--- a/Реферат.docx
+++ b/Реферат.docx
@@ -161,7 +161,7 @@
           <w:rFonts w:ascii="Times New Roman" w:eastAsia="Times New Roman" w:hAnsi="Times New Roman" w:cs="Times New Roman"/>
           <w:sz w:val="28"/>
           <w:szCs w:val="28"/>
-          <w:lang w:val="en-US" w:eastAsia="ru-RU"/>
+          <w:lang w:eastAsia="ru-RU"/>
         </w:rPr>
         <w:t xml:space="preserve"> </w:t>
       </w:r>
@@ -179,7 +179,7 @@
           <w:rFonts w:ascii="Times New Roman" w:eastAsia="Times New Roman" w:hAnsi="Times New Roman" w:cs="Times New Roman"/>
           <w:sz w:val="28"/>
           <w:szCs w:val="28"/>
-          <w:lang w:val="en-US" w:eastAsia="ru-RU"/>
+          <w:lang w:eastAsia="ru-RU"/>
         </w:rPr>
         <w:t xml:space="preserve"> </w:t>
       </w:r>
@@ -295,6 +295,15 @@
           <w:szCs w:val="28"/>
           <w:lang w:eastAsia="ru-RU"/>
         </w:rPr>
+        <w:t xml:space="preserve"> в рамках обработки и анализа временных рядов</w:t>
+      </w:r>
+      <w:r>
+        <w:rPr>
+          <w:rFonts w:ascii="Times New Roman" w:eastAsia="Times New Roman" w:hAnsi="Times New Roman" w:cs="Times New Roman"/>
+          <w:sz w:val="28"/>
+          <w:szCs w:val="28"/>
+          <w:lang w:eastAsia="ru-RU"/>
+        </w:rPr>
         <w:t>.</w:t>
       </w:r>
     </w:p>
@@ -427,64 +436,8 @@
           <w:szCs w:val="28"/>
           <w:lang w:eastAsia="ru-RU"/>
         </w:rPr>
-        <w:t xml:space="preserve"> с помощью нейронных сетей и квантовых алгоритмов, а также было произведено сравнение двух алгоритмов.</w:t>
-      </w:r>
-    </w:p>
-    <w:p>
-      <w:pPr>
-        <w:spacing w:after="0" w:line="240" w:lineRule="auto"/>
-        <w:jc w:val="both"/>
-        <w:rPr>
-          <w:rFonts w:ascii="Times New Roman" w:eastAsia="Times New Roman" w:hAnsi="Times New Roman" w:cs="Times New Roman"/>
-          <w:sz w:val="20"/>
-          <w:szCs w:val="20"/>
-          <w:lang w:eastAsia="ru-RU"/>
-        </w:rPr>
-      </w:pPr>
-    </w:p>
-    <w:p>
-      <w:pPr>
-        <w:spacing w:line="360" w:lineRule="auto"/>
-        <w:jc w:val="both"/>
-        <w:rPr>
-          <w:rFonts w:ascii="Times New Roman" w:hAnsi="Times New Roman" w:cs="Times New Roman"/>
-          <w:sz w:val="28"/>
-          <w:szCs w:val="28"/>
-        </w:rPr>
-      </w:pPr>
-    </w:p>
-    <w:p>
-      <w:pPr>
-        <w:spacing w:line="360" w:lineRule="auto"/>
-        <w:jc w:val="both"/>
-        <w:rPr>
-          <w:rFonts w:ascii="Times New Roman" w:hAnsi="Times New Roman" w:cs="Times New Roman"/>
-          <w:sz w:val="28"/>
-          <w:szCs w:val="28"/>
-        </w:rPr>
-      </w:pPr>
-    </w:p>
-    <w:p>
-      <w:pPr>
-        <w:spacing w:line="360" w:lineRule="auto"/>
-        <w:jc w:val="center"/>
-        <w:rPr>
-          <w:rFonts w:ascii="Times New Roman" w:hAnsi="Times New Roman" w:cs="Times New Roman"/>
-          <w:sz w:val="28"/>
-          <w:szCs w:val="28"/>
-        </w:rPr>
-      </w:pPr>
-    </w:p>
-    <w:p>
-      <w:pPr>
-        <w:spacing w:line="360" w:lineRule="auto"/>
-        <w:jc w:val="center"/>
-        <w:rPr>
-          <w:rFonts w:ascii="Times New Roman" w:hAnsi="Times New Roman" w:cs="Times New Roman"/>
-          <w:sz w:val="28"/>
-          <w:szCs w:val="28"/>
-        </w:rPr>
-      </w:pPr>
+        <w:t xml:space="preserve"> с помощью нейронных сете, а также было произведено сравнение двух алгоритмов.</w:t>
+      </w:r>
     </w:p>
     <w:p>
       <w:pPr>
@@ -1672,6 +1625,7 @@
     <w:lsdException w:name="HTML Sample" w:semiHidden="1" w:unhideWhenUsed="1"/>
     <w:lsdException w:name="HTML Typewriter" w:semiHidden="1" w:unhideWhenUsed="1"/>
     <w:lsdException w:name="HTML Variable" w:semiHidden="1" w:unhideWhenUsed="1"/>
+    <w:lsdException w:name="Normal Table" w:semiHidden="1" w:unhideWhenUsed="1"/>
     <w:lsdException w:name="annotation subject" w:semiHidden="1" w:unhideWhenUsed="1"/>
     <w:lsdException w:name="No List" w:semiHidden="1" w:unhideWhenUsed="1"/>
     <w:lsdException w:name="Outline List 1" w:semiHidden="1" w:unhideWhenUsed="1"/>
@@ -1714,8 +1668,11 @@
     <w:lsdException w:name="Table Contemporary" w:semiHidden="1" w:unhideWhenUsed="1"/>
     <w:lsdException w:name="Table Elegant" w:semiHidden="1" w:unhideWhenUsed="1"/>
     <w:lsdException w:name="Table Professional" w:semiHidden="1" w:unhideWhenUsed="1"/>
+    <w:lsdException w:name="Table Subtle 1" w:semiHidden="1" w:unhideWhenUsed="1"/>
     <w:lsdException w:name="Table Subtle 2" w:semiHidden="1" w:unhideWhenUsed="1"/>
     <w:lsdException w:name="Table Web 1" w:semiHidden="1" w:unhideWhenUsed="1"/>
+    <w:lsdException w:name="Table Web 2" w:semiHidden="1" w:unhideWhenUsed="1"/>
+    <w:lsdException w:name="Table Web 3" w:semiHidden="1" w:unhideWhenUsed="1"/>
     <w:lsdException w:name="Balloon Text" w:semiHidden="1" w:unhideWhenUsed="1"/>
     <w:lsdException w:name="Table Grid" w:uiPriority="39"/>
     <w:lsdException w:name="Table Theme" w:semiHidden="1" w:unhideWhenUsed="1"/>
